--- a/Татьяна, уч Мария 20190910022/homework_036_solution.docx
+++ b/Татьяна, уч Мария 20190910022/homework_036_solution.docx
@@ -25,6 +25,7 @@
           <w:rFonts w:eastAsiaTheme="minorEastAsia"/>
           <w:sz w:val="28"/>
           <w:szCs w:val="28"/>
+          <w:lang w:val="en-US"/>
         </w:rPr>
       </w:pPr>
       <w:r>
@@ -232,6 +233,33 @@
           <w:szCs w:val="28"/>
         </w:rPr>
       </w:pPr>
+      <w:r>
+        <w:rPr>
+          <w:rFonts w:eastAsiaTheme="minorEastAsia"/>
+          <w:sz w:val="28"/>
+          <w:szCs w:val="28"/>
+          <w:highlight w:val="yellow"/>
+        </w:rPr>
+        <w:t>У</w:t>
+      </w:r>
+      <w:r>
+        <w:rPr>
+          <w:rFonts w:eastAsiaTheme="minorEastAsia"/>
+          <w:sz w:val="28"/>
+          <w:szCs w:val="28"/>
+          <w:highlight w:val="yellow"/>
+        </w:rPr>
+        <w:t>равнение записано правильно. Теперь – реши его.</w:t>
+      </w:r>
+    </w:p>
+    <w:p>
+      <w:pPr>
+        <w:rPr>
+          <w:rFonts w:eastAsiaTheme="minorEastAsia"/>
+          <w:sz w:val="28"/>
+          <w:szCs w:val="28"/>
+        </w:rPr>
+      </w:pPr>
     </w:p>
     <w:p>
       <w:pPr>
@@ -256,15 +284,7 @@
             <w:sz w:val="32"/>
             <w:szCs w:val="32"/>
           </w:rPr>
-          <m:t xml:space="preserve"> </m:t>
-        </m:r>
-        <m:r>
-          <w:rPr>
-            <w:rFonts w:ascii="Cambria Math" w:eastAsiaTheme="minorEastAsia" w:hAnsi="Cambria Math"/>
-            <w:sz w:val="32"/>
-            <w:szCs w:val="32"/>
-          </w:rPr>
-          <m:t>х-</m:t>
+          <m:t xml:space="preserve"> х-</m:t>
         </m:r>
         <m:d>
           <m:dPr>
@@ -461,8 +481,6 @@
           <m:t xml:space="preserve">=13 </m:t>
         </m:r>
       </m:oMath>
-      <w:bookmarkStart w:id="0" w:name="_GoBack"/>
-      <w:bookmarkEnd w:id="0"/>
     </w:p>
     <w:p>
       <w:pPr>
@@ -471,6 +489,44 @@
           <w:szCs w:val="28"/>
         </w:rPr>
       </w:pPr>
+    </w:p>
+    <w:p>
+      <w:pPr>
+        <w:rPr>
+          <w:rFonts w:eastAsiaTheme="minorEastAsia"/>
+          <w:sz w:val="28"/>
+          <w:szCs w:val="28"/>
+        </w:rPr>
+      </w:pPr>
+      <w:r>
+        <w:rPr>
+          <w:rFonts w:eastAsiaTheme="minorEastAsia"/>
+          <w:sz w:val="28"/>
+          <w:szCs w:val="28"/>
+          <w:highlight w:val="yellow"/>
+        </w:rPr>
+        <w:t>У</w:t>
+      </w:r>
+      <w:r>
+        <w:rPr>
+          <w:rFonts w:eastAsiaTheme="minorEastAsia"/>
+          <w:sz w:val="28"/>
+          <w:szCs w:val="28"/>
+          <w:highlight w:val="yellow"/>
+        </w:rPr>
+        <w:t>равнение записано правильно</w:t>
+      </w:r>
+      <w:r>
+        <w:rPr>
+          <w:rFonts w:eastAsiaTheme="minorEastAsia"/>
+          <w:sz w:val="28"/>
+          <w:szCs w:val="28"/>
+          <w:highlight w:val="yellow"/>
+        </w:rPr>
+        <w:t>. Пожалуйста, реши его и ответь на вопрос задачи.</w:t>
+      </w:r>
+      <w:bookmarkStart w:id="0" w:name="_GoBack"/>
+      <w:bookmarkEnd w:id="0"/>
     </w:p>
     <w:p>
       <w:pPr>
@@ -511,7 +567,7 @@
     </w:rPrDefault>
     <w:pPrDefault/>
   </w:docDefaults>
-  <w:latentStyles w:defLockedState="0" w:defUIPriority="99" w:defSemiHidden="0" w:defUnhideWhenUsed="0" w:defQFormat="0" w:count="375">
+  <w:latentStyles w:defLockedState="0" w:defUIPriority="99" w:defSemiHidden="0" w:defUnhideWhenUsed="0" w:defQFormat="0" w:count="376">
     <w:lsdException w:name="Normal" w:uiPriority="0" w:qFormat="1"/>
     <w:lsdException w:name="heading 1" w:uiPriority="9" w:qFormat="1"/>
     <w:lsdException w:name="heading 2" w:semiHidden="1" w:uiPriority="9" w:unhideWhenUsed="1" w:qFormat="1"/>
@@ -617,7 +673,6 @@
     <w:lsdException w:name="HTML Sample" w:semiHidden="1" w:unhideWhenUsed="1"/>
     <w:lsdException w:name="HTML Typewriter" w:semiHidden="1" w:unhideWhenUsed="1"/>
     <w:lsdException w:name="HTML Variable" w:semiHidden="1" w:unhideWhenUsed="1"/>
-    <w:lsdException w:name="Normal Table" w:semiHidden="1" w:unhideWhenUsed="1"/>
     <w:lsdException w:name="annotation subject" w:semiHidden="1" w:unhideWhenUsed="1"/>
     <w:lsdException w:name="No List" w:semiHidden="1" w:unhideWhenUsed="1"/>
     <w:lsdException w:name="Outline List 1" w:semiHidden="1" w:unhideWhenUsed="1"/>
@@ -664,10 +719,8 @@
     <w:lsdException w:name="Table Subtle 2" w:semiHidden="1" w:unhideWhenUsed="1"/>
     <w:lsdException w:name="Table Web 1" w:semiHidden="1" w:unhideWhenUsed="1"/>
     <w:lsdException w:name="Table Web 2" w:semiHidden="1" w:unhideWhenUsed="1"/>
-    <w:lsdException w:name="Table Web 3" w:semiHidden="1" w:unhideWhenUsed="1"/>
     <w:lsdException w:name="Balloon Text" w:semiHidden="1" w:unhideWhenUsed="1"/>
     <w:lsdException w:name="Table Grid" w:uiPriority="39"/>
-    <w:lsdException w:name="Table Theme" w:semiHidden="1" w:unhideWhenUsed="1"/>
     <w:lsdException w:name="Placeholder Text" w:semiHidden="1"/>
     <w:lsdException w:name="No Spacing" w:uiPriority="1" w:qFormat="1"/>
     <w:lsdException w:name="Light Shading" w:uiPriority="60"/>
@@ -887,18 +940,19 @@
     <w:lsdException w:name="Smart Hyperlink" w:semiHidden="1" w:unhideWhenUsed="1"/>
     <w:lsdException w:name="Hashtag" w:semiHidden="1" w:unhideWhenUsed="1"/>
     <w:lsdException w:name="Unresolved Mention" w:semiHidden="1" w:unhideWhenUsed="1"/>
+    <w:lsdException w:name="Smart Link" w:semiHidden="1" w:unhideWhenUsed="1"/>
   </w:latentStyles>
-  <w:style w:type="paragraph" w:default="1" w:styleId="a">
+  <w:style w:type="paragraph" w:default="1" w:styleId="Normal">
     <w:name w:val="Normal"/>
     <w:qFormat/>
   </w:style>
-  <w:style w:type="character" w:default="1" w:styleId="a0">
+  <w:style w:type="character" w:default="1" w:styleId="DefaultParagraphFont">
     <w:name w:val="Default Paragraph Font"/>
     <w:uiPriority w:val="1"/>
     <w:semiHidden/>
     <w:unhideWhenUsed/>
   </w:style>
-  <w:style w:type="table" w:default="1" w:styleId="a1">
+  <w:style w:type="table" w:default="1" w:styleId="TableNormal">
     <w:name w:val="Normal Table"/>
     <w:uiPriority w:val="99"/>
     <w:semiHidden/>
@@ -913,15 +967,15 @@
       </w:tblCellMar>
     </w:tblPr>
   </w:style>
-  <w:style w:type="numbering" w:default="1" w:styleId="a2">
+  <w:style w:type="numbering" w:default="1" w:styleId="NoList">
     <w:name w:val="No List"/>
     <w:uiPriority w:val="99"/>
     <w:semiHidden/>
     <w:unhideWhenUsed/>
   </w:style>
-  <w:style w:type="character" w:styleId="a3">
+  <w:style w:type="character" w:styleId="PlaceholderText">
     <w:name w:val="Placeholder Text"/>
-    <w:basedOn w:val="a0"/>
+    <w:basedOn w:val="DefaultParagraphFont"/>
     <w:uiPriority w:val="99"/>
     <w:semiHidden/>
     <w:rsid w:val="00313D61"/>
